--- a/CS-3329/Assignments/Exercise-2.docx
+++ b/CS-3329/Assignments/Exercise-2.docx
@@ -575,15 +575,7 @@
       </w:r>
       <w:r>
         <w:br/>
-        <w:t xml:space="preserve">- Node Z, T, S can be </w:t>
-      </w:r>
-      <w:proofErr w:type="gramStart"/>
-      <w:r>
-        <w:t>reach</w:t>
-      </w:r>
-      <w:proofErr w:type="gramEnd"/>
-      <w:r>
-        <w:t xml:space="preserve"> from node A</w:t>
+        <w:t>- Node Z, T, S can be reach from node A</w:t>
       </w:r>
       <w:r>
         <w:br/>
@@ -656,15 +648,7 @@
     </w:p>
     <w:p>
       <w:r>
-        <w:t xml:space="preserve">- Node F and R can be </w:t>
-      </w:r>
-      <w:proofErr w:type="gramStart"/>
-      <w:r>
-        <w:t>reach</w:t>
-      </w:r>
-      <w:proofErr w:type="gramEnd"/>
-      <w:r>
-        <w:t xml:space="preserve"> from node S</w:t>
+        <w:t>- Node F and R can be reach from node S</w:t>
       </w:r>
     </w:p>
     <w:p>
@@ -698,15 +682,7 @@
     </w:p>
     <w:p>
       <w:r>
-        <w:t xml:space="preserve">Since f(F)&lt;f(R), so we </w:t>
-      </w:r>
-      <w:proofErr w:type="gramStart"/>
-      <w:r>
-        <w:t>decide</w:t>
-      </w:r>
-      <w:proofErr w:type="gramEnd"/>
-      <w:r>
-        <w:t xml:space="preserve"> to go to node F</w:t>
+        <w:t>Since f(F)&lt;f(R), so we decide to go to node F</w:t>
       </w:r>
     </w:p>
     <w:p>
@@ -729,15 +705,7 @@
     </w:p>
     <w:p>
       <w:r>
-        <w:t xml:space="preserve">- Node G can be </w:t>
-      </w:r>
-      <w:proofErr w:type="gramStart"/>
-      <w:r>
-        <w:t>reach</w:t>
-      </w:r>
-      <w:proofErr w:type="gramEnd"/>
-      <w:r>
-        <w:t xml:space="preserve"> from node F</w:t>
+        <w:t>- Node G can be reach from node F</w:t>
       </w:r>
     </w:p>
     <w:p>
@@ -754,44 +722,12 @@
         </w:numPr>
       </w:pPr>
       <w:r>
-        <w:t xml:space="preserve">A-&gt;S-&gt;F-G f(G) = g(G) + h(G) = 350 + 0 = 350 </w:t>
-      </w:r>
-      <w:proofErr w:type="gramStart"/>
-      <w:r>
-        <w:t>( still</w:t>
-      </w:r>
-      <w:proofErr w:type="gramEnd"/>
-      <w:r>
-        <w:t xml:space="preserve"> more optimized </w:t>
-      </w:r>
-      <w:proofErr w:type="gramStart"/>
-      <w:r>
-        <w:t>compare</w:t>
-      </w:r>
-      <w:proofErr w:type="gramEnd"/>
-      <w:r>
-        <w:t xml:space="preserve"> to all the hold path above so we accept)</w:t>
-      </w:r>
-    </w:p>
-    <w:p>
-      <w:r>
-        <w:t xml:space="preserve">We </w:t>
-      </w:r>
-      <w:proofErr w:type="gramStart"/>
-      <w:r>
-        <w:t>decide</w:t>
-      </w:r>
-      <w:proofErr w:type="gramEnd"/>
-      <w:r>
-        <w:t xml:space="preserve"> to go to </w:t>
-      </w:r>
-      <w:proofErr w:type="gramStart"/>
-      <w:r>
-        <w:t>node</w:t>
-      </w:r>
-      <w:proofErr w:type="gramEnd"/>
-      <w:r>
-        <w:t xml:space="preserve"> G</w:t>
+        <w:t>A-&gt;S-&gt;F-G f(G) = g(G) + h(G) = 350 + 0 = 350 ( still more optimized compare to all the hold path above so we accept)</w:t>
+      </w:r>
+    </w:p>
+    <w:p>
+      <w:r>
+        <w:t>We decide to go to node G</w:t>
       </w:r>
     </w:p>
     <w:p>
@@ -1015,25 +951,15 @@
       <w:r>
         <w:t xml:space="preserve">Perception: </w:t>
       </w:r>
-      <w:proofErr w:type="gramStart"/>
-      <w:r>
-        <w:t>Sensors sends current</w:t>
-      </w:r>
-      <w:proofErr w:type="gramEnd"/>
-      <w:r>
-        <w:t xml:space="preserve"> </w:t>
+      <w:r>
+        <w:t xml:space="preserve">Sensors sends current </w:t>
       </w:r>
       <w:r>
         <w:t xml:space="preserve">send the current state of the chess board to the agent, </w:t>
       </w:r>
       <w:r>
-        <w:t xml:space="preserve">specifically the location and type of each </w:t>
-      </w:r>
-      <w:proofErr w:type="gramStart"/>
-      <w:r>
-        <w:t>pieces</w:t>
-      </w:r>
-      <w:proofErr w:type="gramEnd"/>
+        <w:t>specifically the location and type of each pieces</w:t>
+      </w:r>
       <w:r>
         <w:t>.</w:t>
       </w:r>
@@ -1106,15 +1032,7 @@
         <w:t xml:space="preserve">ess strategies </w:t>
       </w:r>
       <w:r>
-        <w:t xml:space="preserve">that can apply to </w:t>
-      </w:r>
-      <w:proofErr w:type="gramStart"/>
-      <w:r>
-        <w:t>current</w:t>
-      </w:r>
-      <w:proofErr w:type="gramEnd"/>
-      <w:r>
-        <w:t xml:space="preserve"> situation.</w:t>
+        <w:t>that can apply to current situation.</w:t>
       </w:r>
     </w:p>
     <w:p>
@@ -1169,13 +1087,8 @@
       <w:r>
         <w:t xml:space="preserve">Action Execution: The agent </w:t>
       </w:r>
-      <w:proofErr w:type="gramStart"/>
-      <w:r>
-        <w:t>send</w:t>
-      </w:r>
-      <w:proofErr w:type="gramEnd"/>
-      <w:r>
-        <w:t xml:space="preserve"> out the moves </w:t>
+      <w:r>
+        <w:t xml:space="preserve">send out the moves </w:t>
       </w:r>
       <w:r>
         <w:t xml:space="preserve">to the chessboard, specifically the </w:t>
@@ -1209,7 +1122,6 @@
         <w:rPr>
           <w:noProof/>
         </w:rPr>
-        <w:lastRenderedPageBreak/>
         <w:drawing>
           <wp:anchor distT="0" distB="0" distL="114300" distR="114300" simplePos="0" relativeHeight="251659264" behindDoc="0" locked="0" layoutInCell="1" allowOverlap="1" wp14:anchorId="30D1FC92" wp14:editId="579DDF0D">
             <wp:simplePos x="0" y="0"/>
@@ -1281,13 +1193,8 @@
           <w:numId w:val="6"/>
         </w:numPr>
       </w:pPr>
-      <w:proofErr w:type="spellStart"/>
-      <w:r>
-        <w:t>Enviroment</w:t>
-      </w:r>
-      <w:proofErr w:type="spellEnd"/>
-      <w:r>
-        <w:t xml:space="preserve"> model: the environment will be a chessboard with all the pieces on the board.</w:t>
+      <w:r>
+        <w:t>Enviroment model: the environment will be a chessboard with all the pieces on the board.</w:t>
       </w:r>
     </w:p>
     <w:p>
@@ -1299,15 +1206,7 @@
         </w:numPr>
       </w:pPr>
       <w:r>
-        <w:t xml:space="preserve">Sensors: This component will collect </w:t>
-      </w:r>
-      <w:proofErr w:type="gramStart"/>
-      <w:r>
-        <w:t>current</w:t>
-      </w:r>
-      <w:proofErr w:type="gramEnd"/>
-      <w:r>
-        <w:t xml:space="preserve"> state of the game, including the types and locations of the pieces.</w:t>
+        <w:t>Sensors: This component will collect current state of the game, including the types and locations of the pieces.</w:t>
       </w:r>
     </w:p>
     <w:p>
@@ -1319,47 +1218,7 @@
         </w:numPr>
       </w:pPr>
       <w:r>
-        <w:t xml:space="preserve">Internal state: This state </w:t>
-      </w:r>
-      <w:proofErr w:type="gramStart"/>
-      <w:r>
-        <w:t>is in charge of</w:t>
-      </w:r>
-      <w:proofErr w:type="gramEnd"/>
-      <w:r>
-        <w:t xml:space="preserve"> analyzing position, </w:t>
-      </w:r>
-      <w:proofErr w:type="gramStart"/>
-      <w:r>
-        <w:t>search</w:t>
-      </w:r>
-      <w:proofErr w:type="gramEnd"/>
-      <w:r>
-        <w:t xml:space="preserve"> for possible moves and find </w:t>
-      </w:r>
-      <w:proofErr w:type="spellStart"/>
-      <w:r>
-        <w:t>stratregies</w:t>
-      </w:r>
-      <w:proofErr w:type="spellEnd"/>
-      <w:r>
-        <w:t xml:space="preserve"> or tactics and then </w:t>
-      </w:r>
-      <w:proofErr w:type="gramStart"/>
-      <w:r>
-        <w:t>send</w:t>
-      </w:r>
-      <w:proofErr w:type="gramEnd"/>
-      <w:r>
-        <w:t xml:space="preserve"> out </w:t>
-      </w:r>
-      <w:proofErr w:type="gramStart"/>
-      <w:r>
-        <w:t>these information</w:t>
-      </w:r>
-      <w:proofErr w:type="gramEnd"/>
-      <w:r>
-        <w:t>.</w:t>
+        <w:t>Internal state: This state is in charge of analyzing position, search for possible moves and find stratregies or tactics and then send out these information.</w:t>
       </w:r>
     </w:p>
     <w:p>
@@ -1371,15 +1230,7 @@
         </w:numPr>
       </w:pPr>
       <w:r>
-        <w:t xml:space="preserve">Action selection: </w:t>
-      </w:r>
-      <w:proofErr w:type="gramStart"/>
-      <w:r>
-        <w:t>This components</w:t>
-      </w:r>
-      <w:proofErr w:type="gramEnd"/>
-      <w:r>
-        <w:t xml:space="preserve"> receive information from the internal state then select action and send it to the actuator</w:t>
+        <w:t>Action selection: This components receive information from the internal state then select action and send it to the actuator</w:t>
       </w:r>
     </w:p>
     <w:p>
@@ -2876,12 +2727,11 @@
 </file>
 
 <file path=customXml/item1.xml><?xml version="1.0" encoding="utf-8"?>
-<?mso-contentType ?>
-<FormTemplates xmlns="http://schemas.microsoft.com/sharepoint/v3/contenttype/forms">
-  <Display>DocumentLibraryForm</Display>
-  <Edit>DocumentLibraryForm</Edit>
-  <New>DocumentLibraryForm</New>
-</FormTemplates>
+<p:properties xmlns:p="http://schemas.microsoft.com/office/2006/metadata/properties" xmlns:xsi="http://www.w3.org/2001/XMLSchema-instance" xmlns:pc="http://schemas.microsoft.com/office/infopath/2007/PartnerControls">
+  <documentManagement>
+    <_activity xmlns="072ad8b3-593c-4ea2-bcf6-99214d072d24" xsi:nil="true"/>
+  </documentManagement>
+</p:properties>
 </file>
 
 <file path=customXml/item2.xml><?xml version="1.0" encoding="utf-8"?>
@@ -3082,17 +2932,20 @@
 </file>
 
 <file path=customXml/item3.xml><?xml version="1.0" encoding="utf-8"?>
-<p:properties xmlns:p="http://schemas.microsoft.com/office/2006/metadata/properties" xmlns:xsi="http://www.w3.org/2001/XMLSchema-instance" xmlns:pc="http://schemas.microsoft.com/office/infopath/2007/PartnerControls">
-  <documentManagement>
-    <_activity xmlns="072ad8b3-593c-4ea2-bcf6-99214d072d24" xsi:nil="true"/>
-  </documentManagement>
-</p:properties>
+<?mso-contentType ?>
+<FormTemplates xmlns="http://schemas.microsoft.com/sharepoint/v3/contenttype/forms">
+  <Display>DocumentLibraryForm</Display>
+  <Edit>DocumentLibraryForm</Edit>
+  <New>DocumentLibraryForm</New>
+</FormTemplates>
 </file>
 
 <file path=customXml/itemProps1.xml><?xml version="1.0" encoding="utf-8"?>
-<ds:datastoreItem xmlns:ds="http://schemas.openxmlformats.org/officeDocument/2006/customXml" ds:itemID="{0E1C4D75-3E12-4751-9313-06010F841319}">
+<ds:datastoreItem xmlns:ds="http://schemas.openxmlformats.org/officeDocument/2006/customXml" ds:itemID="{F729D265-0FFF-48C8-A874-85EED811DF09}">
   <ds:schemaRefs>
-    <ds:schemaRef ds:uri="http://schemas.microsoft.com/sharepoint/v3/contenttype/forms"/>
+    <ds:schemaRef ds:uri="http://schemas.microsoft.com/office/2006/metadata/properties"/>
+    <ds:schemaRef ds:uri="http://schemas.microsoft.com/office/infopath/2007/PartnerControls"/>
+    <ds:schemaRef ds:uri="072ad8b3-593c-4ea2-bcf6-99214d072d24"/>
   </ds:schemaRefs>
 </ds:datastoreItem>
 </file>
@@ -3117,11 +2970,9 @@
 </file>
 
 <file path=customXml/itemProps3.xml><?xml version="1.0" encoding="utf-8"?>
-<ds:datastoreItem xmlns:ds="http://schemas.openxmlformats.org/officeDocument/2006/customXml" ds:itemID="{F729D265-0FFF-48C8-A874-85EED811DF09}">
+<ds:datastoreItem xmlns:ds="http://schemas.openxmlformats.org/officeDocument/2006/customXml" ds:itemID="{0E1C4D75-3E12-4751-9313-06010F841319}">
   <ds:schemaRefs>
-    <ds:schemaRef ds:uri="http://schemas.microsoft.com/office/2006/metadata/properties"/>
-    <ds:schemaRef ds:uri="http://schemas.microsoft.com/office/infopath/2007/PartnerControls"/>
-    <ds:schemaRef ds:uri="072ad8b3-593c-4ea2-bcf6-99214d072d24"/>
+    <ds:schemaRef ds:uri="http://schemas.microsoft.com/sharepoint/v3/contenttype/forms"/>
   </ds:schemaRefs>
 </ds:datastoreItem>
 </file>